--- a/Siman4/src/kernel/siman4-Gdt-asm.docx
+++ b/Siman4/src/kernel/siman4-Gdt-asm.docx
@@ -6,7 +6,6 @@
       <w:pPr>
         <w:jc w:val="center"/>
         <w:rPr>
-          <w:rFonts w:hint="cs"/>
           <w:b/>
           <w:bCs/>
           <w:sz w:val="44"/>
@@ -29,7 +28,6 @@
     <w:p>
       <w:pPr>
         <w:rPr>
-          <w:rFonts w:hint="cs"/>
           <w:sz w:val="24"/>
           <w:szCs w:val="24"/>
           <w:rtl/>
@@ -92,7 +90,6 @@
     <w:p>
       <w:pPr>
         <w:rPr>
-          <w:rFonts w:hint="cs"/>
           <w:sz w:val="24"/>
           <w:szCs w:val="24"/>
           <w:rtl/>
@@ -155,7 +152,6 @@
     <w:p>
       <w:pPr>
         <w:rPr>
-          <w:rFonts w:hint="cs"/>
           <w:sz w:val="24"/>
           <w:szCs w:val="24"/>
           <w:rtl/>
@@ -187,139 +183,6 @@
     <w:p>
       <w:pPr>
         <w:rPr>
-          <w:rFonts w:hint="cs"/>
-          <w:sz w:val="24"/>
-          <w:szCs w:val="24"/>
-          <w:rtl/>
-        </w:rPr>
-      </w:pPr>
-      <w:r>
-        <w:rPr>
-          <w:rFonts w:hint="cs"/>
-          <w:noProof/>
-          <w:sz w:val="24"/>
-          <w:szCs w:val="24"/>
-        </w:rPr>
-        <w:drawing>
-          <wp:inline distT="0" distB="0" distL="0" distR="0">
-            <wp:extent cx="5238750" cy="919415"/>
-            <wp:effectExtent l="19050" t="0" r="0" b="0"/>
-            <wp:docPr id="4" name="תמונה 4"/>
-            <wp:cNvGraphicFramePr>
-              <a:graphicFrameLocks xmlns:a="http://schemas.openxmlformats.org/drawingml/2006/main" noChangeAspect="1"/>
-            </wp:cNvGraphicFramePr>
-            <a:graphic xmlns:a="http://schemas.openxmlformats.org/drawingml/2006/main">
-              <a:graphicData uri="http://schemas.openxmlformats.org/drawingml/2006/picture">
-                <pic:pic xmlns:pic="http://schemas.openxmlformats.org/drawingml/2006/picture">
-                  <pic:nvPicPr>
-                    <pic:cNvPr id="0" name="Picture 4"/>
-                    <pic:cNvPicPr>
-                      <a:picLocks noChangeAspect="1" noChangeArrowheads="1"/>
-                    </pic:cNvPicPr>
-                  </pic:nvPicPr>
-                  <pic:blipFill>
-                    <a:blip r:embed="rId5" cstate="print"/>
-                    <a:srcRect l="28967" t="41389" r="31519" b="46272"/>
-                    <a:stretch>
-                      <a:fillRect/>
-                    </a:stretch>
-                  </pic:blipFill>
-                  <pic:spPr bwMode="auto">
-                    <a:xfrm>
-                      <a:off x="0" y="0"/>
-                      <a:ext cx="5239731" cy="919587"/>
-                    </a:xfrm>
-                    <a:prstGeom prst="rect">
-                      <a:avLst/>
-                    </a:prstGeom>
-                    <a:noFill/>
-                    <a:ln w="9525">
-                      <a:noFill/>
-                      <a:miter lim="800000"/>
-                      <a:headEnd/>
-                      <a:tailEnd/>
-                    </a:ln>
-                  </pic:spPr>
-                </pic:pic>
-              </a:graphicData>
-            </a:graphic>
-          </wp:inline>
-        </w:drawing>
-      </w:r>
-    </w:p>
-    <w:p>
-      <w:pPr>
-        <w:rPr>
-          <w:rFonts w:hint="cs"/>
-          <w:rtl/>
-        </w:rPr>
-      </w:pPr>
-      <w:r>
-        <w:rPr>
-          <w:rtl/>
-        </w:rPr>
-        <w:t xml:space="preserve">בשורות אלו אנו ממלאים את כל האוגרים שאחראים לסלקטורים </w:t>
-      </w:r>
-      <w:r>
-        <w:rPr>
-          <w:rFonts w:hint="cs"/>
-          <w:rtl/>
-        </w:rPr>
-        <w:t>(</w:t>
-      </w:r>
-      <w:r>
-        <w:rPr>
-          <w:rtl/>
-        </w:rPr>
-        <w:t>אוגר המציין, בין היתר, את מספר ה"שורה" ב</w:t>
-      </w:r>
-      <w:r>
-        <w:t xml:space="preserve">-GDT </w:t>
-      </w:r>
-      <w:r>
-        <w:rPr>
-          <w:rtl/>
-        </w:rPr>
-        <w:t>שמתאר את הסגמנט אליו אנו רוצים לגשת</w:t>
-      </w:r>
-      <w:r>
-        <w:rPr>
-          <w:rFonts w:hint="cs"/>
-          <w:rtl/>
-        </w:rPr>
-        <w:t>)</w:t>
-      </w:r>
-      <w:r>
-        <w:rPr>
-          <w:rtl/>
-        </w:rPr>
-        <w:t xml:space="preserve"> בערך</w:t>
-      </w:r>
-      <w:r>
-        <w:t xml:space="preserve"> </w:t>
-      </w:r>
-      <w:r>
-        <w:rPr>
-          <w:rFonts w:hint="cs"/>
-          <w:rtl/>
-        </w:rPr>
-        <w:t xml:space="preserve"> </w:t>
-      </w:r>
-      <w:r>
-        <w:t>0x10</w:t>
-      </w:r>
-      <w:r>
-        <w:rPr>
-          <w:rFonts w:hint="cs"/>
-          <w:rtl/>
-        </w:rPr>
-        <w:t>.</w:t>
-      </w:r>
-    </w:p>
-    <w:p>
-      <w:pPr>
-        <w:rPr>
-          <w:rFonts w:hint="cs"/>
           <w:sz w:val="24"/>
           <w:szCs w:val="24"/>
           <w:rtl/>
